--- a/DA/cap07-Workflows_Interdepartamentales/IPT_ACRM_ProcesoGRC_150401.docx
+++ b/DA/cap07-Workflows_Interdepartamentales/IPT_ACRM_ProcesoGRC_150401.docx
@@ -6,6 +6,8 @@
       <w:pPr>
         <w:pStyle w:val="Chapter"/>
       </w:pPr>
+      <w:bookmarkStart w:id="0" w:name="_GoBack"/>
+      <w:bookmarkEnd w:id="0"/>
       <w:r>
         <w:t>ACTIVIDADES</w:t>
       </w:r>
@@ -107,6 +109,11 @@
     </w:p>
     <w:p/>
     <w:p>
+      <w:pPr>
+        <w:rPr>
+          <w:sz w:val="22"/>
+        </w:rPr>
+      </w:pPr>
       <w:r>
         <w:t xml:space="preserve">Ante </w:t>
       </w:r>
@@ -139,9 +146,41 @@
       </w:r>
       <w:r>
         <w:rPr>
-          <w:color w:val="FF0000"/>
-        </w:rPr>
-        <w:t xml:space="preserve">Paneles </w:t>
+          <w:rFonts w:eastAsia="Times New Roman"/>
+          <w:b/>
+          <w:bCs/>
+        </w:rPr>
+        <w:t>Ingeteam Power Technology S.A.</w:t>
+      </w:r>
+      <w:r>
+        <w:rPr>
+          <w:rFonts w:eastAsia="Times New Roman"/>
+          <w:b/>
+          <w:bCs/>
+        </w:rPr>
+        <w:t xml:space="preserve"> </w:t>
+      </w:r>
+      <w:r>
+        <w:rPr>
+          <w:rFonts w:eastAsia="Times New Roman"/>
+          <w:b/>
+          <w:bCs/>
+        </w:rPr>
+        <w:t>Paneles</w:t>
+      </w:r>
+      <w:r>
+        <w:rPr>
+          <w:rFonts w:eastAsia="Times New Roman"/>
+          <w:b/>
+          <w:bCs/>
+        </w:rPr>
+        <w:t>,</w:t>
+      </w:r>
+      <w:r>
+        <w:rPr>
+          <w:rFonts w:eastAsia="Times New Roman"/>
+        </w:rPr>
+        <w:t> </w:t>
       </w:r>
       <w:r>
         <w:t>con un</w:t>
@@ -390,15 +429,7 @@
         <w:t>usando el documento de ofe</w:t>
       </w:r>
       <w:r>
-        <w:t xml:space="preserve">rtas de sustitución recibido del Área Ventas (Jesús </w:t>
-      </w:r>
-      <w:proofErr w:type="spellStart"/>
-      <w:r>
-        <w:t>Asiáin</w:t>
-      </w:r>
-      <w:proofErr w:type="spellEnd"/>
-      <w:r>
-        <w:t xml:space="preserve">) </w:t>
+        <w:t xml:space="preserve">rtas de sustitución recibido del Área Ventas (Jesús Asiáin) </w:t>
       </w:r>
       <w:r>
         <w:t xml:space="preserve">y adjuntando las fichas técnicas relevantes del catálogo INGECON SUN LITE TL. Finalmente </w:t>
@@ -1089,6 +1120,9 @@
       <w:r>
         <w:t>– El PVP</w:t>
       </w:r>
+      <w:r>
+        <w:t xml:space="preserve">, en euros. </w:t>
+      </w:r>
     </w:p>
     <w:p>
       <w:pPr>
@@ -1110,18 +1144,31 @@
       </w:r>
       <w:proofErr w:type="spellEnd"/>
       <w:r>
-        <w:t>. – ZTAN o ZKLN dependiendo de si es normal o free.</w:t>
-      </w:r>
-      <w:r>
-        <w:rPr>
-          <w:color w:val="FF0000"/>
-        </w:rPr>
-        <w:t xml:space="preserve"> (No sé cuál es el nombre completo del campo, ni que indican “normal” y “free”)</w:t>
+        <w:t xml:space="preserve">. – </w:t>
+      </w:r>
+      <w:r>
+        <w:t>ZKLN</w:t>
+      </w:r>
+      <w:r>
+        <w:t xml:space="preserve"> si el importe es cero, o </w:t>
+      </w:r>
+      <w:r>
+        <w:t xml:space="preserve">ZTAN </w:t>
+      </w:r>
+      <w:r>
+        <w:t>para cualquier otro importe.</w:t>
       </w:r>
       <w:r>
         <w:t xml:space="preserve"> </w:t>
       </w:r>
     </w:p>
+    <w:p/>
+    <w:p>
+      <w:r>
+        <w:t>Destacar que solo se trabaja en euros, y no se maneja ninguna otra divisa.</w:t>
+      </w:r>
+    </w:p>
+    <w:p/>
     <w:p>
       <w:r>
         <w:t xml:space="preserve">Se añaden dos líneas a la solicitud que son los costes de transporte nacional de paquetería y de recepción y análisis. Se procede a </w:t>
@@ -1152,8 +1199,6 @@
       <w:r>
         <w:t xml:space="preserve">Se introduce el número de serie en el campo número de serie y al finalizar SAP genera un número 800xxxx de entrega de salida realizada que se apunta en el impreso sellado. Finalmente se realiza una última transacción VLPODL (Entregas pedido acuse de recibo). Aquí se rellena la fecha ARE y se pasa al pool de trabajo, donde si el cliente está bloqueado se solicita que se le desbloquee. </w:t>
       </w:r>
-      <w:bookmarkStart w:id="0" w:name="_GoBack"/>
-      <w:bookmarkEnd w:id="0"/>
     </w:p>
     <w:p/>
     <w:p>
@@ -1221,7 +1266,6 @@
         <w:t xml:space="preserve"> 2015.</w:t>
       </w:r>
     </w:p>
-    <w:p/>
     <w:p>
       <w:pPr>
         <w:spacing w:after="160" w:line="259" w:lineRule="auto"/>
@@ -1292,26 +1336,12 @@
           <w:lang w:eastAsia="x-none"/>
         </w:rPr>
       </w:pPr>
-    </w:p>
-    <w:p>
-      <w:pPr>
-        <w:rPr>
-          <w:lang w:eastAsia="x-none"/>
-        </w:rPr>
-      </w:pPr>
       <w:r>
         <w:rPr>
           <w:lang w:eastAsia="x-none"/>
         </w:rPr>
         <w:t>En este apartado se identifican las tareas encuadradas dentro de la actividad, y se indica el código de cada tarea.</w:t>
       </w:r>
-    </w:p>
-    <w:p>
-      <w:pPr>
-        <w:rPr>
-          <w:lang w:eastAsia="x-none"/>
-        </w:rPr>
-      </w:pPr>
     </w:p>
     <w:p>
       <w:pPr>
@@ -1418,13 +1448,6 @@
           <w:lang w:eastAsia="x-none"/>
         </w:rPr>
       </w:pPr>
-    </w:p>
-    <w:p>
-      <w:pPr>
-        <w:rPr>
-          <w:lang w:eastAsia="x-none"/>
-        </w:rPr>
-      </w:pPr>
       <w:r>
         <w:rPr>
           <w:lang w:eastAsia="x-none"/>
@@ -1435,183 +1458,133 @@
         <w:rPr>
           <w:lang w:eastAsia="x-none"/>
         </w:rPr>
-        <w:t>Gestión de Reparaciones se inicia en Administración de Pedidos ante la necesidad de crear un nuevo pedido de reparación.</w:t>
-      </w:r>
-    </w:p>
-    <w:p>
-      <w:pPr>
-        <w:rPr>
-          <w:lang w:eastAsia="x-none"/>
-        </w:rPr>
-      </w:pPr>
-    </w:p>
-    <w:p>
-      <w:pPr>
-        <w:rPr>
-          <w:lang w:eastAsia="x-none"/>
-        </w:rPr>
-      </w:pPr>
-      <w:r>
-        <w:rPr>
-          <w:lang w:eastAsia="x-none"/>
-        </w:rPr>
-        <w:t>La salida de esta actividad es la creación de un nuevo pedido en SAP y una lista de pedidos aceptados actualizada.</w:t>
-      </w:r>
-    </w:p>
-    <w:p>
-      <w:pPr>
-        <w:rPr>
-          <w:lang w:eastAsia="x-none"/>
-        </w:rPr>
-      </w:pPr>
-    </w:p>
-    <w:p>
-      <w:pPr>
+        <w:t>Gestión de Reparaciones se inicia en</w:t>
+      </w:r>
+      <w:r>
+        <w:rPr>
+          <w:lang w:eastAsia="x-none"/>
+        </w:rPr>
+        <w:t xml:space="preserve"> el departamento de Gestión de </w:t>
+      </w:r>
+      <w:r>
+        <w:rPr>
+          <w:lang w:eastAsia="x-none"/>
+        </w:rPr>
+        <w:t xml:space="preserve"> Pedidos ante la necesidad de crear </w:t>
+      </w:r>
+      <w:r>
+        <w:rPr>
+          <w:lang w:eastAsia="x-none"/>
+        </w:rPr>
+        <w:t xml:space="preserve">una nueva oferta y </w:t>
+      </w:r>
+      <w:r>
+        <w:rPr>
+          <w:lang w:eastAsia="x-none"/>
+        </w:rPr>
+        <w:t>pedido de reparación.</w:t>
+      </w:r>
+    </w:p>
+    <w:p>
+      <w:pPr>
+        <w:rPr>
+          <w:lang w:eastAsia="x-none"/>
+        </w:rPr>
+      </w:pPr>
+    </w:p>
+    <w:p>
+      <w:pPr>
+        <w:rPr>
+          <w:lang w:eastAsia="x-none"/>
+        </w:rPr>
+      </w:pPr>
+      <w:r>
+        <w:rPr>
+          <w:lang w:eastAsia="x-none"/>
+        </w:rPr>
+        <w:t>La salida de esta actividad es la cre</w:t>
+      </w:r>
+      <w:r>
+        <w:rPr>
+          <w:lang w:eastAsia="x-none"/>
+        </w:rPr>
+        <w:t xml:space="preserve">ación de un nuevo pedido en SAP, email de información a Contabilidad, </w:t>
+      </w:r>
+      <w:r>
+        <w:rPr>
+          <w:lang w:eastAsia="x-none"/>
+        </w:rPr>
+        <w:t>y una lista d</w:t>
+      </w:r>
+      <w:r>
+        <w:rPr>
+          <w:lang w:eastAsia="x-none"/>
+        </w:rPr>
+        <w:t>e pedidos aceptados actualizada para Paneles.</w:t>
+      </w:r>
+    </w:p>
+    <w:p>
+      <w:pPr>
+        <w:spacing w:after="160" w:line="259" w:lineRule="auto"/>
         <w:rPr>
           <w:color w:val="FF0000"/>
           <w:lang w:eastAsia="x-none"/>
         </w:rPr>
       </w:pPr>
-      <w:r>
-        <w:rPr>
-          <w:lang w:eastAsia="x-none"/>
-        </w:rPr>
-        <w:t xml:space="preserve">Al finalizar esta actividad </w:t>
-      </w:r>
-      <w:r>
+    </w:p>
+    <w:p>
+      <w:pPr>
+        <w:spacing w:after="160" w:line="259" w:lineRule="auto"/>
         <w:rPr>
           <w:color w:val="FF0000"/>
           <w:lang w:eastAsia="x-none"/>
         </w:rPr>
-        <w:t>(</w:t>
+      </w:pPr>
+    </w:p>
+    <w:p>
+      <w:pPr>
+        <w:pStyle w:val="Ttulo3"/>
+      </w:pPr>
+      <w:r>
+        <w:t xml:space="preserve">      Áreas Involucradas</w:t>
+      </w:r>
+    </w:p>
+    <w:p>
+      <w:r>
+        <w:t xml:space="preserve">En esta actividad hay tanto tareas internas a la </w:t>
+      </w:r>
+      <w:r>
+        <w:t xml:space="preserve">Gestión de Pedidos </w:t>
+      </w:r>
+      <w:r>
+        <w:t xml:space="preserve">como tareas externas a la misma, ya sea dentro IPT – </w:t>
       </w:r>
       <w:proofErr w:type="gramStart"/>
       <w:r>
-        <w:rPr>
-          <w:color w:val="FF0000"/>
-          <w:lang w:eastAsia="x-none"/>
-        </w:rPr>
-        <w:t>¿ con</w:t>
+        <w:t>Energy ,</w:t>
       </w:r>
       <w:proofErr w:type="gramEnd"/>
       <w:r>
-        <w:rPr>
-          <w:color w:val="FF0000"/>
-          <w:lang w:eastAsia="x-none"/>
-        </w:rPr>
-        <w:t xml:space="preserve"> qué actividad se continúa ? la de gestión SAP - GRC.020  finaliza al acabar ésta. Se podría restructurar el proceso para que trámites y </w:t>
-      </w:r>
-      <w:proofErr w:type="spellStart"/>
-      <w:r>
-        <w:rPr>
-          <w:color w:val="FF0000"/>
-          <w:lang w:eastAsia="x-none"/>
-        </w:rPr>
-        <w:t>fac</w:t>
-      </w:r>
-      <w:proofErr w:type="spellEnd"/>
-      <w:r>
-        <w:rPr>
-          <w:color w:val="FF0000"/>
-          <w:lang w:eastAsia="x-none"/>
-        </w:rPr>
-        <w:t xml:space="preserve"> sea otra actividad totalmente y GRC.010 de paso a ella. )</w:t>
-      </w:r>
-    </w:p>
-    <w:p>
-      <w:pPr>
-        <w:rPr>
-          <w:color w:val="FF0000"/>
-          <w:lang w:eastAsia="x-none"/>
-        </w:rPr>
-      </w:pPr>
-    </w:p>
-    <w:p>
-      <w:pPr>
-        <w:rPr>
-          <w:color w:val="FF0000"/>
-          <w:lang w:eastAsia="x-none"/>
-        </w:rPr>
-      </w:pPr>
-    </w:p>
-    <w:p>
-      <w:pPr>
-        <w:spacing w:after="160" w:line="259" w:lineRule="auto"/>
-        <w:rPr>
-          <w:color w:val="FF0000"/>
-          <w:lang w:eastAsia="x-none"/>
-        </w:rPr>
-      </w:pPr>
-      <w:r>
-        <w:rPr>
-          <w:color w:val="FF0000"/>
-          <w:lang w:eastAsia="x-none"/>
-        </w:rPr>
-        <w:br w:type="page"/>
-      </w:r>
-    </w:p>
-    <w:p>
-      <w:pPr>
-        <w:spacing w:after="160" w:line="259" w:lineRule="auto"/>
-        <w:rPr>
-          <w:color w:val="FF0000"/>
-          <w:lang w:eastAsia="x-none"/>
-        </w:rPr>
-      </w:pPr>
-    </w:p>
-    <w:p>
-      <w:pPr>
-        <w:pStyle w:val="Ttulo3"/>
-      </w:pPr>
-      <w:r>
-        <w:t xml:space="preserve">      Áreas Involucradas</w:t>
-      </w:r>
-    </w:p>
-    <w:p/>
-    <w:p>
-      <w:r>
-        <w:t xml:space="preserve">En esta actividad hay tanto tareas internas a la </w:t>
-      </w:r>
-      <w:r>
-        <w:t xml:space="preserve">Gestión de Pedidos </w:t>
-      </w:r>
-      <w:r>
-        <w:t xml:space="preserve">como tareas externas a la misma, ya sea dentro IPT – </w:t>
-      </w:r>
-      <w:proofErr w:type="gramStart"/>
-      <w:r>
-        <w:t>Energy ,</w:t>
-      </w:r>
-      <w:proofErr w:type="gramEnd"/>
-      <w:r>
         <w:t xml:space="preserve"> o de entidades externas como filiales y clientes.</w:t>
       </w:r>
-    </w:p>
-    <w:p/>
-    <w:p>
+      <w:r>
+        <w:t xml:space="preserve"> </w:t>
+      </w:r>
       <w:r>
         <w:t>Para cada una de las tareas se identifican qué áreas intervienen en esta actividad, y en cual tarea.</w:t>
       </w:r>
     </w:p>
-    <w:p/>
-    <w:p/>
-    <w:p/>
-    <w:p/>
     <w:p>
       <w:pPr>
         <w:ind w:left="360"/>
       </w:pPr>
     </w:p>
-    <w:p/>
-    <w:p>
-      <w:pPr>
-        <w:rPr>
-          <w:lang w:eastAsia="x-none"/>
-        </w:rPr>
-      </w:pPr>
-    </w:p>
-    <w:p>
-      <w:r>
+    <w:p>
+      <w:r>
+        <w:rPr>
+          <w:noProof/>
+          <w:lang w:eastAsia="es-ES"/>
+        </w:rPr>
         <w:drawing>
           <wp:anchor distT="0" distB="0" distL="114300" distR="114300" simplePos="0" relativeHeight="251661312" behindDoc="0" locked="0" layoutInCell="1" allowOverlap="1" wp14:anchorId="67C7B530" wp14:editId="737EE12E">
             <wp:simplePos x="0" y="0"/>
